--- a/DataBase/02-SQL/SQL-Info.docx
+++ b/DataBase/02-SQL/SQL-Info.docx
@@ -7,15 +7,26 @@
         <w:pStyle w:val="Heading1"/>
       </w:pPr>
       <w:r>
+        <w:t>Theory</w:t>
+      </w:r>
+    </w:p>
+    <w:p>
+      <w:pPr>
+        <w:pStyle w:val="Heading2"/>
+      </w:pPr>
+      <w:r>
         <w:t>What is the Difference between SQL and MySQL?</w:t>
       </w:r>
     </w:p>
     <w:p>
       <w:r>
+        <w:rPr>
+          <w:noProof/>
+        </w:rPr>
         <w:drawing>
-          <wp:inline distT="0" distB="0" distL="0" distR="0" wp14:anchorId="60ADC98B" wp14:editId="69EFA4FA">
-            <wp:extent cx="5731510" cy="2300605"/>
-            <wp:effectExtent l="0" t="0" r="2540" b="4445"/>
+          <wp:inline distT="0" distB="0" distL="0" distR="0" wp14:anchorId="60ADC98B" wp14:editId="7C2A50FB">
+            <wp:extent cx="5140036" cy="2063190"/>
+            <wp:effectExtent l="0" t="0" r="3810" b="0"/>
             <wp:docPr id="1" name="Picture 1"/>
             <wp:cNvGraphicFramePr>
               <a:graphicFrameLocks xmlns:a="http://schemas.openxmlformats.org/drawingml/2006/main" noChangeAspect="1"/>
@@ -36,7 +47,7 @@
                   <pic:spPr>
                     <a:xfrm>
                       <a:off x="0" y="0"/>
-                      <a:ext cx="5731510" cy="2300605"/>
+                      <a:ext cx="5144299" cy="2064901"/>
                     </a:xfrm>
                     <a:prstGeom prst="rect">
                       <a:avLst/>
@@ -50,6 +61,534 @@
       </w:r>
     </w:p>
     <w:p/>
+    <w:p/>
+    <w:p>
+      <w:pPr>
+        <w:pStyle w:val="Heading1"/>
+      </w:pPr>
+      <w:r>
+        <w:t>QUERY</w:t>
+      </w:r>
+    </w:p>
+    <w:p>
+      <w:r>
+        <w:drawing>
+          <wp:inline distT="0" distB="0" distL="0" distR="0" wp14:anchorId="035B6BE2" wp14:editId="654675AC">
+            <wp:extent cx="2377646" cy="2911092"/>
+            <wp:effectExtent l="0" t="0" r="3810" b="3810"/>
+            <wp:docPr id="2" name="Picture 2"/>
+            <wp:cNvGraphicFramePr>
+              <a:graphicFrameLocks xmlns:a="http://schemas.openxmlformats.org/drawingml/2006/main" noChangeAspect="1"/>
+            </wp:cNvGraphicFramePr>
+            <a:graphic xmlns:a="http://schemas.openxmlformats.org/drawingml/2006/main">
+              <a:graphicData uri="http://schemas.openxmlformats.org/drawingml/2006/picture">
+                <pic:pic xmlns:pic="http://schemas.openxmlformats.org/drawingml/2006/picture">
+                  <pic:nvPicPr>
+                    <pic:cNvPr id="1" name=""/>
+                    <pic:cNvPicPr/>
+                  </pic:nvPicPr>
+                  <pic:blipFill>
+                    <a:blip r:embed="rId6"/>
+                    <a:stretch>
+                      <a:fillRect/>
+                    </a:stretch>
+                  </pic:blipFill>
+                  <pic:spPr>
+                    <a:xfrm>
+                      <a:off x="0" y="0"/>
+                      <a:ext cx="2377646" cy="2911092"/>
+                    </a:xfrm>
+                    <a:prstGeom prst="rect">
+                      <a:avLst/>
+                    </a:prstGeom>
+                  </pic:spPr>
+                </pic:pic>
+              </a:graphicData>
+            </a:graphic>
+          </wp:inline>
+        </w:drawing>
+      </w:r>
+    </w:p>
+    <w:p/>
+    <w:p>
+      <w:pPr>
+        <w:pStyle w:val="Heading2"/>
+      </w:pPr>
+      <w:r>
+        <w:t>SELECT</w:t>
+      </w:r>
+    </w:p>
+    <w:p>
+      <w:pPr>
+        <w:tabs>
+          <w:tab w:val="left" w:pos="916"/>
+          <w:tab w:val="left" w:pos="1832"/>
+          <w:tab w:val="left" w:pos="2748"/>
+          <w:tab w:val="left" w:pos="3664"/>
+          <w:tab w:val="left" w:pos="4580"/>
+          <w:tab w:val="left" w:pos="5496"/>
+          <w:tab w:val="left" w:pos="6412"/>
+          <w:tab w:val="left" w:pos="7328"/>
+          <w:tab w:val="left" w:pos="8244"/>
+          <w:tab w:val="left" w:pos="9160"/>
+          <w:tab w:val="left" w:pos="10076"/>
+          <w:tab w:val="left" w:pos="10992"/>
+          <w:tab w:val="left" w:pos="11908"/>
+          <w:tab w:val="left" w:pos="12824"/>
+          <w:tab w:val="left" w:pos="13740"/>
+          <w:tab w:val="left" w:pos="14656"/>
+        </w:tabs>
+        <w:spacing w:after="0" w:line="240" w:lineRule="auto"/>
+        <w:rPr>
+          <w:rFonts w:ascii="Courier New" w:eastAsia="Times New Roman" w:hAnsi="Courier New" w:cs="Courier New"/>
+          <w:color w:val="000000"/>
+          <w:sz w:val="20"/>
+          <w:szCs w:val="20"/>
+          <w:lang w:eastAsia="en-IN"/>
+        </w:rPr>
+      </w:pPr>
+      <w:r>
+        <w:rPr>
+          <w:rFonts w:ascii="Courier New" w:eastAsia="Times New Roman" w:hAnsi="Courier New" w:cs="Courier New"/>
+          <w:color w:val="000000"/>
+          <w:sz w:val="20"/>
+          <w:szCs w:val="20"/>
+          <w:lang w:eastAsia="en-IN"/>
+        </w:rPr>
+        <w:t>USE shop;</w:t>
+      </w:r>
+    </w:p>
+    <w:p>
+      <w:pPr>
+        <w:tabs>
+          <w:tab w:val="left" w:pos="916"/>
+          <w:tab w:val="left" w:pos="1832"/>
+          <w:tab w:val="left" w:pos="2748"/>
+          <w:tab w:val="left" w:pos="3664"/>
+          <w:tab w:val="left" w:pos="4580"/>
+          <w:tab w:val="left" w:pos="5496"/>
+          <w:tab w:val="left" w:pos="6412"/>
+          <w:tab w:val="left" w:pos="7328"/>
+          <w:tab w:val="left" w:pos="8244"/>
+          <w:tab w:val="left" w:pos="9160"/>
+          <w:tab w:val="left" w:pos="10076"/>
+          <w:tab w:val="left" w:pos="10992"/>
+          <w:tab w:val="left" w:pos="11908"/>
+          <w:tab w:val="left" w:pos="12824"/>
+          <w:tab w:val="left" w:pos="13740"/>
+          <w:tab w:val="left" w:pos="14656"/>
+        </w:tabs>
+        <w:spacing w:after="0" w:line="240" w:lineRule="auto"/>
+        <w:rPr>
+          <w:rFonts w:ascii="Courier New" w:eastAsia="Times New Roman" w:hAnsi="Courier New" w:cs="Courier New"/>
+          <w:color w:val="000000"/>
+          <w:sz w:val="20"/>
+          <w:szCs w:val="20"/>
+          <w:lang w:eastAsia="en-IN"/>
+        </w:rPr>
+      </w:pPr>
+    </w:p>
+    <w:p>
+      <w:pPr>
+        <w:tabs>
+          <w:tab w:val="left" w:pos="916"/>
+          <w:tab w:val="left" w:pos="1832"/>
+          <w:tab w:val="left" w:pos="2748"/>
+          <w:tab w:val="left" w:pos="3664"/>
+          <w:tab w:val="left" w:pos="4580"/>
+          <w:tab w:val="left" w:pos="5496"/>
+          <w:tab w:val="left" w:pos="6412"/>
+          <w:tab w:val="left" w:pos="7328"/>
+          <w:tab w:val="left" w:pos="8244"/>
+          <w:tab w:val="left" w:pos="9160"/>
+          <w:tab w:val="left" w:pos="10076"/>
+          <w:tab w:val="left" w:pos="10992"/>
+          <w:tab w:val="left" w:pos="11908"/>
+          <w:tab w:val="left" w:pos="12824"/>
+          <w:tab w:val="left" w:pos="13740"/>
+          <w:tab w:val="left" w:pos="14656"/>
+        </w:tabs>
+        <w:spacing w:after="0" w:line="240" w:lineRule="auto"/>
+        <w:rPr>
+          <w:rFonts w:ascii="Courier New" w:eastAsia="Times New Roman" w:hAnsi="Courier New" w:cs="Courier New"/>
+          <w:color w:val="000000"/>
+          <w:sz w:val="20"/>
+          <w:szCs w:val="20"/>
+          <w:lang w:eastAsia="en-IN"/>
+        </w:rPr>
+      </w:pPr>
+      <w:r>
+        <w:rPr>
+          <w:rFonts w:ascii="Courier New" w:eastAsia="Times New Roman" w:hAnsi="Courier New" w:cs="Courier New"/>
+          <w:color w:val="000000"/>
+          <w:sz w:val="20"/>
+          <w:szCs w:val="20"/>
+          <w:lang w:eastAsia="en-IN"/>
+        </w:rPr>
+        <w:t xml:space="preserve">SELECT DISTINCT </w:t>
+      </w:r>
+      <w:proofErr w:type="gramStart"/>
+      <w:r>
+        <w:rPr>
+          <w:rFonts w:ascii="Courier New" w:eastAsia="Times New Roman" w:hAnsi="Courier New" w:cs="Courier New"/>
+          <w:color w:val="000000"/>
+          <w:sz w:val="20"/>
+          <w:szCs w:val="20"/>
+          <w:lang w:eastAsia="en-IN"/>
+        </w:rPr>
+        <w:t>YEAR( created</w:t>
+      </w:r>
+      <w:proofErr w:type="gramEnd"/>
+      <w:r>
+        <w:rPr>
+          <w:rFonts w:ascii="Courier New" w:eastAsia="Times New Roman" w:hAnsi="Courier New" w:cs="Courier New"/>
+          <w:color w:val="000000"/>
+          <w:sz w:val="20"/>
+          <w:szCs w:val="20"/>
+          <w:lang w:eastAsia="en-IN"/>
+        </w:rPr>
+        <w:t xml:space="preserve"> ) FROM employees;</w:t>
+      </w:r>
+    </w:p>
+    <w:p>
+      <w:pPr>
+        <w:tabs>
+          <w:tab w:val="left" w:pos="916"/>
+          <w:tab w:val="left" w:pos="1832"/>
+          <w:tab w:val="left" w:pos="2748"/>
+          <w:tab w:val="left" w:pos="3664"/>
+          <w:tab w:val="left" w:pos="4580"/>
+          <w:tab w:val="left" w:pos="5496"/>
+          <w:tab w:val="left" w:pos="6412"/>
+          <w:tab w:val="left" w:pos="7328"/>
+          <w:tab w:val="left" w:pos="8244"/>
+          <w:tab w:val="left" w:pos="9160"/>
+          <w:tab w:val="left" w:pos="10076"/>
+          <w:tab w:val="left" w:pos="10992"/>
+          <w:tab w:val="left" w:pos="11908"/>
+          <w:tab w:val="left" w:pos="12824"/>
+          <w:tab w:val="left" w:pos="13740"/>
+          <w:tab w:val="left" w:pos="14656"/>
+        </w:tabs>
+        <w:spacing w:after="0" w:line="240" w:lineRule="auto"/>
+        <w:rPr>
+          <w:rFonts w:ascii="Courier New" w:eastAsia="Times New Roman" w:hAnsi="Courier New" w:cs="Courier New"/>
+          <w:color w:val="000000"/>
+          <w:sz w:val="20"/>
+          <w:szCs w:val="20"/>
+          <w:lang w:eastAsia="en-IN"/>
+        </w:rPr>
+      </w:pPr>
+    </w:p>
+    <w:p>
+      <w:pPr>
+        <w:tabs>
+          <w:tab w:val="left" w:pos="916"/>
+          <w:tab w:val="left" w:pos="1832"/>
+          <w:tab w:val="left" w:pos="2748"/>
+          <w:tab w:val="left" w:pos="3664"/>
+          <w:tab w:val="left" w:pos="4580"/>
+          <w:tab w:val="left" w:pos="5496"/>
+          <w:tab w:val="left" w:pos="6412"/>
+          <w:tab w:val="left" w:pos="7328"/>
+          <w:tab w:val="left" w:pos="8244"/>
+          <w:tab w:val="left" w:pos="9160"/>
+          <w:tab w:val="left" w:pos="10076"/>
+          <w:tab w:val="left" w:pos="10992"/>
+          <w:tab w:val="left" w:pos="11908"/>
+          <w:tab w:val="left" w:pos="12824"/>
+          <w:tab w:val="left" w:pos="13740"/>
+          <w:tab w:val="left" w:pos="14656"/>
+        </w:tabs>
+        <w:spacing w:after="0" w:line="240" w:lineRule="auto"/>
+        <w:rPr>
+          <w:rFonts w:ascii="Courier New" w:eastAsia="Times New Roman" w:hAnsi="Courier New" w:cs="Courier New"/>
+          <w:color w:val="000000"/>
+          <w:sz w:val="20"/>
+          <w:szCs w:val="20"/>
+          <w:lang w:eastAsia="en-IN"/>
+        </w:rPr>
+      </w:pPr>
+      <w:r>
+        <w:rPr>
+          <w:rFonts w:ascii="Courier New" w:eastAsia="Times New Roman" w:hAnsi="Courier New" w:cs="Courier New"/>
+          <w:color w:val="000000"/>
+          <w:sz w:val="20"/>
+          <w:szCs w:val="20"/>
+          <w:lang w:eastAsia="en-IN"/>
+        </w:rPr>
+        <w:t>SELECT DISTINCT country FROM employees;</w:t>
+      </w:r>
+    </w:p>
+    <w:p>
+      <w:pPr>
+        <w:tabs>
+          <w:tab w:val="left" w:pos="916"/>
+          <w:tab w:val="left" w:pos="1832"/>
+          <w:tab w:val="left" w:pos="2748"/>
+          <w:tab w:val="left" w:pos="3664"/>
+          <w:tab w:val="left" w:pos="4580"/>
+          <w:tab w:val="left" w:pos="5496"/>
+          <w:tab w:val="left" w:pos="6412"/>
+          <w:tab w:val="left" w:pos="7328"/>
+          <w:tab w:val="left" w:pos="8244"/>
+          <w:tab w:val="left" w:pos="9160"/>
+          <w:tab w:val="left" w:pos="10076"/>
+          <w:tab w:val="left" w:pos="10992"/>
+          <w:tab w:val="left" w:pos="11908"/>
+          <w:tab w:val="left" w:pos="12824"/>
+          <w:tab w:val="left" w:pos="13740"/>
+          <w:tab w:val="left" w:pos="14656"/>
+        </w:tabs>
+        <w:spacing w:after="0" w:line="240" w:lineRule="auto"/>
+        <w:rPr>
+          <w:rFonts w:ascii="Courier New" w:eastAsia="Times New Roman" w:hAnsi="Courier New" w:cs="Courier New"/>
+          <w:color w:val="000000"/>
+          <w:sz w:val="20"/>
+          <w:szCs w:val="20"/>
+          <w:lang w:eastAsia="en-IN"/>
+        </w:rPr>
+      </w:pPr>
+      <w:r>
+        <w:rPr>
+          <w:rFonts w:ascii="Courier New" w:eastAsia="Times New Roman" w:hAnsi="Courier New" w:cs="Courier New"/>
+          <w:color w:val="000000"/>
+          <w:sz w:val="20"/>
+          <w:szCs w:val="20"/>
+          <w:lang w:eastAsia="en-IN"/>
+        </w:rPr>
+        <w:t xml:space="preserve">SELECT </w:t>
+      </w:r>
+      <w:proofErr w:type="gramStart"/>
+      <w:r>
+        <w:rPr>
+          <w:rFonts w:ascii="Courier New" w:eastAsia="Times New Roman" w:hAnsi="Courier New" w:cs="Courier New"/>
+          <w:color w:val="000000"/>
+          <w:sz w:val="20"/>
+          <w:szCs w:val="20"/>
+          <w:lang w:eastAsia="en-IN"/>
+        </w:rPr>
+        <w:t>COUNT( DISTINCT</w:t>
+      </w:r>
+      <w:proofErr w:type="gramEnd"/>
+      <w:r>
+        <w:rPr>
+          <w:rFonts w:ascii="Courier New" w:eastAsia="Times New Roman" w:hAnsi="Courier New" w:cs="Courier New"/>
+          <w:color w:val="000000"/>
+          <w:sz w:val="20"/>
+          <w:szCs w:val="20"/>
+          <w:lang w:eastAsia="en-IN"/>
+        </w:rPr>
+        <w:t xml:space="preserve"> year(created) ) FROM employees;</w:t>
+      </w:r>
+    </w:p>
+    <w:p/>
+    <w:p>
+      <w:pPr>
+        <w:pStyle w:val="Heading2"/>
+      </w:pPr>
+      <w:r>
+        <w:t>SELECT DISTINCT</w:t>
+      </w:r>
+    </w:p>
+    <w:p>
+      <w:pPr>
+        <w:pStyle w:val="HTMLPreformatted"/>
+        <w:rPr>
+          <w:color w:val="000000"/>
+        </w:rPr>
+      </w:pPr>
+      <w:r>
+        <w:rPr>
+          <w:color w:val="000000"/>
+        </w:rPr>
+        <w:t>USE shop;</w:t>
+      </w:r>
+    </w:p>
+    <w:p>
+      <w:pPr>
+        <w:pStyle w:val="HTMLPreformatted"/>
+        <w:rPr>
+          <w:color w:val="000000"/>
+        </w:rPr>
+      </w:pPr>
+      <w:r>
+        <w:rPr>
+          <w:color w:val="000000"/>
+        </w:rPr>
+        <w:lastRenderedPageBreak/>
+        <w:t xml:space="preserve">SELECT DISTINCT </w:t>
+      </w:r>
+      <w:r>
+        <w:rPr>
+          <w:color w:val="000000"/>
+        </w:rPr>
+        <w:t>YEAR (created)</w:t>
+      </w:r>
+      <w:r>
+        <w:rPr>
+          <w:color w:val="000000"/>
+        </w:rPr>
+        <w:t xml:space="preserve"> FROM employees;</w:t>
+      </w:r>
+    </w:p>
+    <w:p>
+      <w:pPr>
+        <w:pStyle w:val="HTMLPreformatted"/>
+        <w:rPr>
+          <w:color w:val="000000"/>
+        </w:rPr>
+      </w:pPr>
+    </w:p>
+    <w:p>
+      <w:pPr>
+        <w:pStyle w:val="HTMLPreformatted"/>
+        <w:rPr>
+          <w:color w:val="000000"/>
+        </w:rPr>
+      </w:pPr>
+      <w:r>
+        <w:rPr>
+          <w:color w:val="000000"/>
+        </w:rPr>
+        <w:t>SELECT DISTINCT country FROM employees;</w:t>
+      </w:r>
+    </w:p>
+    <w:p>
+      <w:pPr>
+        <w:pStyle w:val="HTMLPreformatted"/>
+        <w:rPr>
+          <w:color w:val="000000"/>
+        </w:rPr>
+      </w:pPr>
+    </w:p>
+    <w:p>
+      <w:pPr>
+        <w:pStyle w:val="HTMLPreformatted"/>
+        <w:rPr>
+          <w:color w:val="000000"/>
+        </w:rPr>
+      </w:pPr>
+      <w:r>
+        <w:rPr>
+          <w:color w:val="000000"/>
+        </w:rPr>
+        <w:t xml:space="preserve">SELECT </w:t>
+      </w:r>
+      <w:r>
+        <w:rPr>
+          <w:color w:val="000000"/>
+        </w:rPr>
+        <w:t>COUNT (DISTINCT</w:t>
+      </w:r>
+      <w:r>
+        <w:rPr>
+          <w:color w:val="000000"/>
+        </w:rPr>
+        <w:t xml:space="preserve"> year(created</w:t>
+      </w:r>
+      <w:r>
+        <w:rPr>
+          <w:color w:val="000000"/>
+        </w:rPr>
+        <w:t>))</w:t>
+      </w:r>
+      <w:r>
+        <w:rPr>
+          <w:color w:val="000000"/>
+        </w:rPr>
+        <w:t xml:space="preserve"> FROM employees;</w:t>
+      </w:r>
+    </w:p>
+    <w:p/>
+    <w:p>
+      <w:pPr>
+        <w:pStyle w:val="Heading2"/>
+      </w:pPr>
+      <w:proofErr w:type="gramStart"/>
+      <w:r>
+        <w:t>WHERE</w:t>
+      </w:r>
+      <w:proofErr w:type="gramEnd"/>
+    </w:p>
+    <w:p/>
+    <w:p>
+      <w:pPr>
+        <w:pStyle w:val="HTMLPreformatted"/>
+        <w:rPr>
+          <w:color w:val="000000"/>
+        </w:rPr>
+      </w:pPr>
+      <w:r>
+        <w:rPr>
+          <w:color w:val="000000"/>
+        </w:rPr>
+        <w:t xml:space="preserve">SELECT </w:t>
+      </w:r>
+      <w:proofErr w:type="spellStart"/>
+      <w:r>
+        <w:rPr>
+          <w:color w:val="000000"/>
+        </w:rPr>
+        <w:t>first_name</w:t>
+      </w:r>
+      <w:proofErr w:type="spellEnd"/>
+      <w:r>
+        <w:rPr>
+          <w:color w:val="000000"/>
+        </w:rPr>
+        <w:t xml:space="preserve"> AS 'First Name', </w:t>
+      </w:r>
+    </w:p>
+    <w:p>
+      <w:pPr>
+        <w:pStyle w:val="HTMLPreformatted"/>
+        <w:rPr>
+          <w:color w:val="000000"/>
+        </w:rPr>
+      </w:pPr>
+      <w:r>
+        <w:rPr>
+          <w:color w:val="000000"/>
+        </w:rPr>
+        <w:tab/>
+      </w:r>
+      <w:proofErr w:type="spellStart"/>
+      <w:r>
+        <w:rPr>
+          <w:color w:val="000000"/>
+        </w:rPr>
+        <w:t>last_name</w:t>
+      </w:r>
+      <w:proofErr w:type="spellEnd"/>
+      <w:r>
+        <w:rPr>
+          <w:color w:val="000000"/>
+        </w:rPr>
+        <w:t xml:space="preserve"> AS 'Last Name'</w:t>
+      </w:r>
+    </w:p>
+    <w:p>
+      <w:pPr>
+        <w:pStyle w:val="HTMLPreformatted"/>
+        <w:rPr>
+          <w:color w:val="000000"/>
+        </w:rPr>
+      </w:pPr>
+      <w:r>
+        <w:rPr>
+          <w:color w:val="000000"/>
+        </w:rPr>
+        <w:t xml:space="preserve">    </w:t>
+      </w:r>
+      <w:r>
+        <w:rPr>
+          <w:color w:val="000000"/>
+        </w:rPr>
+        <w:tab/>
+        <w:t>FROM `employees` AS emp;</w:t>
+      </w:r>
+    </w:p>
     <w:p/>
     <w:sectPr>
       <w:pgSz w:w="11906" w:h="16838"/>
@@ -578,6 +1117,28 @@
       <w:szCs w:val="32"/>
     </w:rPr>
   </w:style>
+  <w:style w:type="paragraph" w:styleId="Heading2">
+    <w:name w:val="heading 2"/>
+    <w:basedOn w:val="Normal"/>
+    <w:next w:val="Normal"/>
+    <w:link w:val="Heading2Char"/>
+    <w:uiPriority w:val="9"/>
+    <w:unhideWhenUsed/>
+    <w:qFormat/>
+    <w:rsid w:val="00A32E50"/>
+    <w:pPr>
+      <w:keepNext/>
+      <w:keepLines/>
+      <w:spacing w:before="40" w:after="0"/>
+      <w:outlineLvl w:val="1"/>
+    </w:pPr>
+    <w:rPr>
+      <w:rFonts w:asciiTheme="majorHAnsi" w:eastAsiaTheme="majorEastAsia" w:hAnsiTheme="majorHAnsi" w:cstheme="majorBidi"/>
+      <w:color w:val="2F5496" w:themeColor="accent1" w:themeShade="BF"/>
+      <w:sz w:val="26"/>
+      <w:szCs w:val="26"/>
+    </w:rPr>
+  </w:style>
   <w:style w:type="character" w:default="1" w:styleId="DefaultParagraphFont">
     <w:name w:val="Default Paragraph Font"/>
     <w:uiPriority w:val="1"/>
@@ -627,6 +1188,69 @@
       <w:color w:val="2F5496" w:themeColor="accent1" w:themeShade="BF"/>
       <w:sz w:val="32"/>
       <w:szCs w:val="32"/>
+    </w:rPr>
+  </w:style>
+  <w:style w:type="character" w:customStyle="1" w:styleId="Heading2Char">
+    <w:name w:val="Heading 2 Char"/>
+    <w:basedOn w:val="DefaultParagraphFont"/>
+    <w:link w:val="Heading2"/>
+    <w:uiPriority w:val="9"/>
+    <w:rsid w:val="00A32E50"/>
+    <w:rPr>
+      <w:rFonts w:asciiTheme="majorHAnsi" w:eastAsiaTheme="majorEastAsia" w:hAnsiTheme="majorHAnsi" w:cstheme="majorBidi"/>
+      <w:color w:val="2F5496" w:themeColor="accent1" w:themeShade="BF"/>
+      <w:sz w:val="26"/>
+      <w:szCs w:val="26"/>
+    </w:rPr>
+  </w:style>
+  <w:style w:type="paragraph" w:styleId="HTMLPreformatted">
+    <w:name w:val="HTML Preformatted"/>
+    <w:basedOn w:val="Normal"/>
+    <w:link w:val="HTMLPreformattedChar"/>
+    <w:uiPriority w:val="99"/>
+    <w:semiHidden/>
+    <w:unhideWhenUsed/>
+    <w:rsid w:val="00073DFF"/>
+    <w:pPr>
+      <w:tabs>
+        <w:tab w:val="left" w:pos="916"/>
+        <w:tab w:val="left" w:pos="1832"/>
+        <w:tab w:val="left" w:pos="2748"/>
+        <w:tab w:val="left" w:pos="3664"/>
+        <w:tab w:val="left" w:pos="4580"/>
+        <w:tab w:val="left" w:pos="5496"/>
+        <w:tab w:val="left" w:pos="6412"/>
+        <w:tab w:val="left" w:pos="7328"/>
+        <w:tab w:val="left" w:pos="8244"/>
+        <w:tab w:val="left" w:pos="9160"/>
+        <w:tab w:val="left" w:pos="10076"/>
+        <w:tab w:val="left" w:pos="10992"/>
+        <w:tab w:val="left" w:pos="11908"/>
+        <w:tab w:val="left" w:pos="12824"/>
+        <w:tab w:val="left" w:pos="13740"/>
+        <w:tab w:val="left" w:pos="14656"/>
+      </w:tabs>
+      <w:spacing w:after="0" w:line="240" w:lineRule="auto"/>
+    </w:pPr>
+    <w:rPr>
+      <w:rFonts w:ascii="Courier New" w:eastAsia="Times New Roman" w:hAnsi="Courier New" w:cs="Courier New"/>
+      <w:sz w:val="20"/>
+      <w:szCs w:val="20"/>
+      <w:lang w:eastAsia="en-IN"/>
+    </w:rPr>
+  </w:style>
+  <w:style w:type="character" w:customStyle="1" w:styleId="HTMLPreformattedChar">
+    <w:name w:val="HTML Preformatted Char"/>
+    <w:basedOn w:val="DefaultParagraphFont"/>
+    <w:link w:val="HTMLPreformatted"/>
+    <w:uiPriority w:val="99"/>
+    <w:semiHidden/>
+    <w:rsid w:val="00073DFF"/>
+    <w:rPr>
+      <w:rFonts w:ascii="Courier New" w:eastAsia="Times New Roman" w:hAnsi="Courier New" w:cs="Courier New"/>
+      <w:sz w:val="20"/>
+      <w:szCs w:val="20"/>
+      <w:lang w:eastAsia="en-IN"/>
     </w:rPr>
   </w:style>
 </w:styles>
